--- a/Circuit Model.docx
+++ b/Circuit Model.docx
@@ -48,6 +48,25 @@
     </w:p>
     <w:p>
       <w:pPr>
+        <w:jc w:val="right"/>
+        <w:rPr>
+          <w:rFonts w:cs="Times New Roman"/>
+          <w:sz w:val="24"/>
+          <w:szCs w:val="24"/>
+        </w:rPr>
+      </w:pPr>
+      <w:r>
+        <w:rPr>
+          <w:rFonts w:cs="Times New Roman"/>
+          <w:sz w:val="24"/>
+          <w:szCs w:val="24"/>
+        </w:rPr>
+        <w:t>Emil John D. Lopez</w:t>
+      </w:r>
+    </w:p>
+    <w:p>
+      <w:pPr>
+        <w:jc w:val="right"/>
         <w:rPr>
           <w:rFonts w:cs="Times New Roman"/>
           <w:b/>
@@ -59,6 +78,14 @@
       <w:r>
         <w:rPr>
           <w:rFonts w:cs="Times New Roman"/>
+          <w:sz w:val="24"/>
+          <w:szCs w:val="24"/>
+        </w:rPr>
+        <w:t>EQ1</w:t>
+      </w:r>
+      <w:r>
+        <w:rPr>
+          <w:rFonts w:cs="Times New Roman"/>
           <w:b/>
           <w:bCs/>
           <w:sz w:val="36"/>
@@ -283,12 +310,21 @@
           <w:numId w:val="1"/>
         </w:numPr>
       </w:pPr>
-      <w:r>
-        <w:rPr>
-          <w:i/>
-          <w:iCs/>
-        </w:rPr>
-        <w:t>mainMenu():</w:t>
+      <w:proofErr w:type="gramStart"/>
+      <w:r>
+        <w:rPr>
+          <w:i/>
+          <w:iCs/>
+        </w:rPr>
+        <w:t>mainMenu(</w:t>
+      </w:r>
+      <w:proofErr w:type="gramEnd"/>
+      <w:r>
+        <w:rPr>
+          <w:i/>
+          <w:iCs/>
+        </w:rPr>
+        <w:t>):</w:t>
       </w:r>
       <w:r>
         <w:t xml:space="preserve"> </w:t>
@@ -305,12 +341,21 @@
           <w:numId w:val="1"/>
         </w:numPr>
       </w:pPr>
-      <w:r>
-        <w:rPr>
-          <w:i/>
-          <w:iCs/>
-        </w:rPr>
-        <w:t>everythingMenu():</w:t>
+      <w:proofErr w:type="gramStart"/>
+      <w:r>
+        <w:rPr>
+          <w:i/>
+          <w:iCs/>
+        </w:rPr>
+        <w:t>everythingMenu(</w:t>
+      </w:r>
+      <w:proofErr w:type="gramEnd"/>
+      <w:r>
+        <w:rPr>
+          <w:i/>
+          <w:iCs/>
+        </w:rPr>
+        <w:t>):</w:t>
       </w:r>
       <w:r>
         <w:t xml:space="preserve"> Contains all of the </w:t>
@@ -327,12 +372,21 @@
           <w:numId w:val="1"/>
         </w:numPr>
       </w:pPr>
-      <w:r>
-        <w:rPr>
-          <w:i/>
-          <w:iCs/>
-        </w:rPr>
-        <w:t>newCircuit()</w:t>
+      <w:proofErr w:type="gramStart"/>
+      <w:r>
+        <w:rPr>
+          <w:i/>
+          <w:iCs/>
+        </w:rPr>
+        <w:t>newCircuit(</w:t>
+      </w:r>
+      <w:proofErr w:type="gramEnd"/>
+      <w:r>
+        <w:rPr>
+          <w:i/>
+          <w:iCs/>
+        </w:rPr>
+        <w:t>)</w:t>
       </w:r>
       <w:r>
         <w:t xml:space="preserve"> and </w:t>
@@ -348,6 +402,7 @@
         <w:t xml:space="preserve">: creates and loads the circuit file into the FILE* variable. </w:t>
       </w:r>
     </w:p>
+    <w:p/>
     <w:p/>
     <w:p>
       <w:pPr>
@@ -394,7 +449,15 @@
     <w:p>
       <w:r>
         <w:tab/>
-        <w:t xml:space="preserve">A noteworthy feature of this class is the need for a model ID. Since all components will be accessed through a generic Component array, this will serve as the marker for which particular component the object is. </w:t>
+        <w:t xml:space="preserve">A noteworthy feature of this class is the need for a model ID. Since all components will be accessed through a generic Component array, this will serve as the marker for which </w:t>
+      </w:r>
+      <w:proofErr w:type="gramStart"/>
+      <w:r>
+        <w:t>particular component</w:t>
+      </w:r>
+      <w:proofErr w:type="gramEnd"/>
+      <w:r>
+        <w:t xml:space="preserve"> the object is. </w:t>
       </w:r>
       <w:r>
         <w:t>This was</w:t>
@@ -420,7 +483,15 @@
     <w:p>
       <w:r>
         <w:tab/>
-        <w:t>***the underscores ( _ ) may be replaced by either the word Entry or Exit. Entry refers to the components that come before this one and Exit refers to those after.</w:t>
+        <w:t xml:space="preserve">***the underscores </w:t>
+      </w:r>
+      <w:proofErr w:type="gramStart"/>
+      <w:r>
+        <w:t>( _</w:t>
+      </w:r>
+      <w:proofErr w:type="gramEnd"/>
+      <w:r>
+        <w:t xml:space="preserve"> ) may be replaced by either the word Entry or Exit. Entry refers to the components that come before this one and Exit refers to those after.</w:t>
       </w:r>
     </w:p>
     <w:p>
@@ -450,6 +521,7 @@
           <w:numId w:val="4"/>
         </w:numPr>
       </w:pPr>
+      <w:proofErr w:type="gramStart"/>
       <w:r>
         <w:rPr>
           <w:i/>
@@ -458,7 +530,11 @@
         <w:t>Component</w:t>
       </w:r>
       <w:r>
-        <w:t>(double property, char unit, int id)</w:t>
+        <w:t>(</w:t>
+      </w:r>
+      <w:proofErr w:type="gramEnd"/>
+      <w:r>
+        <w:t>double property, char unit, int id)</w:t>
       </w:r>
       <w:r>
         <w:t xml:space="preserve"> [Constructor]: </w:t>
@@ -520,7 +596,15 @@
         </w:numPr>
       </w:pPr>
       <w:r>
-        <w:t>get_Components(): returns a structure that contains a list of connected components</w:t>
+        <w:t>get_</w:t>
+      </w:r>
+      <w:proofErr w:type="gramStart"/>
+      <w:r>
+        <w:t>Components(</w:t>
+      </w:r>
+      <w:proofErr w:type="gramEnd"/>
+      <w:r>
+        <w:t>): returns a structure that contains a list of connected components</w:t>
       </w:r>
     </w:p>
     <w:p>
@@ -531,8 +615,13 @@
           <w:numId w:val="4"/>
         </w:numPr>
       </w:pPr>
-      <w:r>
-        <w:t>getModelID()</w:t>
+      <w:proofErr w:type="gramStart"/>
+      <w:r>
+        <w:t>getModelID(</w:t>
+      </w:r>
+      <w:proofErr w:type="gramEnd"/>
+      <w:r>
+        <w:t>)</w:t>
       </w:r>
     </w:p>
     <w:p>
@@ -543,8 +632,13 @@
           <w:numId w:val="4"/>
         </w:numPr>
       </w:pPr>
-      <w:r>
-        <w:t>getPropertyUnit()</w:t>
+      <w:proofErr w:type="gramStart"/>
+      <w:r>
+        <w:t>getPropertyUnit(</w:t>
+      </w:r>
+      <w:proofErr w:type="gramEnd"/>
+      <w:r>
+        <w:t>)</w:t>
       </w:r>
     </w:p>
     <w:p>
@@ -555,8 +649,13 @@
           <w:numId w:val="4"/>
         </w:numPr>
       </w:pPr>
-      <w:r>
-        <w:t>getMainProperty()</w:t>
+      <w:proofErr w:type="gramStart"/>
+      <w:r>
+        <w:t>getMainProperty(</w:t>
+      </w:r>
+      <w:proofErr w:type="gramEnd"/>
+      <w:r>
+        <w:t>)</w:t>
       </w:r>
     </w:p>
     <w:p>
@@ -580,6 +679,7 @@
         </w:numPr>
       </w:pPr>
       <w:r>
+        <w:lastRenderedPageBreak/>
         <w:t>setReferenceIndex(int)</w:t>
       </w:r>
     </w:p>
@@ -592,7 +692,6 @@
         </w:numPr>
       </w:pPr>
       <w:r>
-        <w:lastRenderedPageBreak/>
         <w:t>getReferenceIndex(int)</w:t>
       </w:r>
     </w:p>
@@ -667,6 +766,8 @@
         <w:t>age</w:t>
       </w:r>
     </w:p>
+    <w:p/>
+    <w:p/>
     <w:p/>
     <w:p>
       <w:pPr>
@@ -728,10 +829,486 @@
         </w:rPr>
         <w:t xml:space="preserve"> of pointers</w:t>
       </w:r>
+      <w:r>
+        <w:t xml:space="preserve"> for direct access</w:t>
+      </w:r>
+    </w:p>
+    <w:p>
+      <w:pPr>
+        <w:pStyle w:val="Heading3"/>
+      </w:pPr>
+      <w:r>
+        <w:t>Methods</w:t>
+      </w:r>
+    </w:p>
+    <w:p>
+      <w:pPr>
+        <w:pStyle w:val="ListParagraph"/>
+        <w:numPr>
+          <w:ilvl w:val="0"/>
+          <w:numId w:val="6"/>
+        </w:numPr>
+      </w:pPr>
+      <w:proofErr w:type="gramStart"/>
+      <w:r>
+        <w:rPr>
+          <w:i/>
+          <w:iCs/>
+        </w:rPr>
+        <w:t>getRootComponent</w:t>
+      </w:r>
+      <w:r>
+        <w:t>(</w:t>
+      </w:r>
+      <w:proofErr w:type="gramEnd"/>
+      <w:r>
+        <w:t>): returns the root of the Component tree</w:t>
+      </w:r>
+    </w:p>
+    <w:p>
+      <w:pPr>
+        <w:pStyle w:val="ListParagraph"/>
+        <w:numPr>
+          <w:ilvl w:val="0"/>
+          <w:numId w:val="6"/>
+        </w:numPr>
+      </w:pPr>
+      <w:proofErr w:type="gramStart"/>
+      <w:r>
+        <w:rPr>
+          <w:i/>
+          <w:iCs/>
+        </w:rPr>
+        <w:t>getComponentArray</w:t>
+      </w:r>
+      <w:r>
+        <w:t>(</w:t>
+      </w:r>
+      <w:proofErr w:type="gramEnd"/>
+      <w:r>
+        <w:t>): returns a pointer to the array of Component pointers</w:t>
+      </w:r>
+    </w:p>
+    <w:p>
+      <w:pPr>
+        <w:pStyle w:val="ListParagraph"/>
+        <w:numPr>
+          <w:ilvl w:val="0"/>
+          <w:numId w:val="6"/>
+        </w:numPr>
+      </w:pPr>
+      <w:r>
+        <w:rPr>
+          <w:i/>
+          <w:iCs/>
+        </w:rPr>
+        <w:t>getComponentAt</w:t>
+      </w:r>
+      <w:r>
+        <w:t>(int): returns the pointer of the Component at a certain position in the array</w:t>
+      </w:r>
+    </w:p>
+    <w:p>
+      <w:pPr>
+        <w:pStyle w:val="ListParagraph"/>
+        <w:numPr>
+          <w:ilvl w:val="0"/>
+          <w:numId w:val="6"/>
+        </w:numPr>
+      </w:pPr>
+      <w:proofErr w:type="gramStart"/>
+      <w:r>
+        <w:rPr>
+          <w:i/>
+          <w:iCs/>
+        </w:rPr>
+        <w:t>addComponent</w:t>
+      </w:r>
+      <w:r>
+        <w:t>(</w:t>
+      </w:r>
+      <w:proofErr w:type="gramEnd"/>
+      <w:r>
+        <w:t>): adds a component to the circuit</w:t>
+      </w:r>
+    </w:p>
+    <w:p>
+      <w:pPr>
+        <w:pStyle w:val="ListParagraph"/>
+        <w:numPr>
+          <w:ilvl w:val="0"/>
+          <w:numId w:val="6"/>
+        </w:numPr>
+      </w:pPr>
+      <w:r>
+        <w:rPr>
+          <w:i/>
+          <w:iCs/>
+        </w:rPr>
+        <w:t>removeComponentAt</w:t>
+      </w:r>
+      <w:r>
+        <w:t>(int) [</w:t>
+      </w:r>
+      <w:r>
+        <w:rPr>
+          <w:i/>
+          <w:iCs/>
+        </w:rPr>
+        <w:t>unstable</w:t>
+      </w:r>
+      <w:r>
+        <w:t>]: removes</w:t>
+      </w:r>
+      <w:r>
+        <w:t xml:space="preserve"> the component at a </w:t>
+      </w:r>
+      <w:proofErr w:type="gramStart"/>
+      <w:r>
+        <w:t>particular index</w:t>
+      </w:r>
+      <w:proofErr w:type="gramEnd"/>
+    </w:p>
+    <w:p/>
+    <w:p/>
+    <w:p>
+      <w:pPr>
+        <w:pStyle w:val="Heading2"/>
+      </w:pPr>
+      <w:r>
+        <w:t>Graphic</w:t>
+      </w:r>
+    </w:p>
+    <w:p>
+      <w:r>
+        <w:tab/>
+        <w:t xml:space="preserve">The </w:t>
+      </w:r>
+      <w:r>
+        <w:rPr>
+          <w:i/>
+          <w:iCs/>
+        </w:rPr>
+        <w:t xml:space="preserve">Graphic </w:t>
+      </w:r>
+      <w:r>
+        <w:t xml:space="preserve">class is responsible for displaying the graphics for the circuit itself. It mainly utilizes certain functions in the console.h library. </w:t>
+      </w:r>
+      <w:r>
+        <w:t>The algorithm used for displaying the components was the simplest one conceivable (see details in next section)</w:t>
+      </w:r>
+      <w:r>
+        <w:t>.</w:t>
+      </w:r>
+    </w:p>
+    <w:p>
+      <w:pPr>
+        <w:pStyle w:val="Heading3"/>
+      </w:pPr>
+      <w:r>
+        <w:t>Methods</w:t>
+      </w:r>
+    </w:p>
+    <w:p>
+      <w:pPr>
+        <w:pStyle w:val="ListParagraph"/>
+        <w:numPr>
+          <w:ilvl w:val="0"/>
+          <w:numId w:val="7"/>
+        </w:numPr>
+      </w:pPr>
+      <w:r>
+        <w:rPr>
+          <w:i/>
+          <w:iCs/>
+        </w:rPr>
+        <w:t>setColor</w:t>
+      </w:r>
+      <w:r>
+        <w:t>(int): set the color of the text (as defined by the console.h graphics library)</w:t>
+      </w:r>
+    </w:p>
+    <w:p>
+      <w:pPr>
+        <w:pStyle w:val="ListParagraph"/>
+        <w:numPr>
+          <w:ilvl w:val="0"/>
+          <w:numId w:val="7"/>
+        </w:numPr>
+      </w:pPr>
+      <w:proofErr w:type="gramStart"/>
+      <w:r>
+        <w:rPr>
+          <w:i/>
+          <w:iCs/>
+        </w:rPr>
+        <w:t>revertColor</w:t>
+      </w:r>
+      <w:r>
+        <w:t>(</w:t>
+      </w:r>
+      <w:proofErr w:type="gramEnd"/>
+      <w:r>
+        <w:t>): reverts the text color to white</w:t>
+      </w:r>
+    </w:p>
+    <w:p>
+      <w:pPr>
+        <w:pStyle w:val="ListParagraph"/>
+        <w:numPr>
+          <w:ilvl w:val="0"/>
+          <w:numId w:val="7"/>
+        </w:numPr>
+      </w:pPr>
+      <w:proofErr w:type="gramStart"/>
+      <w:r>
+        <w:rPr>
+          <w:i/>
+          <w:iCs/>
+        </w:rPr>
+        <w:t>loadCircuitGraphic</w:t>
+      </w:r>
+      <w:r>
+        <w:t>(</w:t>
+      </w:r>
+      <w:proofErr w:type="gramEnd"/>
+      <w:r>
+        <w:t>): loads the currently held Circuit object into the console</w:t>
+      </w:r>
+      <w:r>
+        <w:t xml:space="preserve"> recursively</w:t>
+      </w:r>
+    </w:p>
+    <w:p>
+      <w:pPr>
+        <w:pStyle w:val="ListParagraph"/>
+        <w:numPr>
+          <w:ilvl w:val="0"/>
+          <w:numId w:val="7"/>
+        </w:numPr>
+      </w:pPr>
+      <w:proofErr w:type="gramStart"/>
+      <w:r>
+        <w:rPr>
+          <w:i/>
+          <w:iCs/>
+        </w:rPr>
+        <w:t>loadNextComponent</w:t>
+      </w:r>
+      <w:r>
+        <w:t>(</w:t>
+      </w:r>
+      <w:proofErr w:type="gramEnd"/>
+      <w:r>
+        <w:t>): a partner method to loadCircuitGraphics that loads the next circuit component onto the screen. Uses recursion to traverse the Component tree</w:t>
+      </w:r>
+    </w:p>
+    <w:p>
+      <w:pPr>
+        <w:pStyle w:val="ListParagraph"/>
+        <w:numPr>
+          <w:ilvl w:val="0"/>
+          <w:numId w:val="7"/>
+        </w:numPr>
+      </w:pPr>
+      <w:proofErr w:type="gramStart"/>
+      <w:r>
+        <w:rPr>
+          <w:i/>
+          <w:iCs/>
+        </w:rPr>
+        <w:t>moveBrush</w:t>
+      </w:r>
+      <w:r>
+        <w:t>(</w:t>
+      </w:r>
+      <w:proofErr w:type="gramEnd"/>
+      <w:r>
+        <w:t>int, int): Moves the cursor for printing by some displacement in the x and y direction</w:t>
+      </w:r>
+    </w:p>
+    <w:p>
+      <w:pPr>
+        <w:pStyle w:val="ListParagraph"/>
+        <w:numPr>
+          <w:ilvl w:val="0"/>
+          <w:numId w:val="7"/>
+        </w:numPr>
+      </w:pPr>
+      <w:r>
+        <w:rPr>
+          <w:i/>
+          <w:iCs/>
+        </w:rPr>
+        <w:t>paint</w:t>
+      </w:r>
+      <w:r>
+        <w:t>(char*): paints a C string unto the current position of the brush and moves the brush at the end of the string</w:t>
+      </w:r>
+    </w:p>
+    <w:p>
+      <w:pPr>
+        <w:pStyle w:val="ListParagraph"/>
+        <w:numPr>
+          <w:ilvl w:val="0"/>
+          <w:numId w:val="7"/>
+        </w:numPr>
+      </w:pPr>
+      <w:proofErr w:type="gramStart"/>
+      <w:r>
+        <w:rPr>
+          <w:i/>
+          <w:iCs/>
+        </w:rPr>
+        <w:t>printNodeTrackerOnTopOfBrush</w:t>
+      </w:r>
+      <w:r>
+        <w:t>(</w:t>
+      </w:r>
+      <w:proofErr w:type="gramEnd"/>
+      <w:r>
+        <w:t>): Prints the node labels</w:t>
+      </w:r>
+    </w:p>
+    <w:p>
       <w:bookmarkStart w:id="0" w:name="_GoBack"/>
       <w:bookmarkEnd w:id="0"/>
-      <w:r>
-        <w:t xml:space="preserve"> for direct access</w:t>
+    </w:p>
+    <w:p>
+      <w:pPr>
+        <w:pStyle w:val="Heading2"/>
+      </w:pPr>
+      <w:r>
+        <w:lastRenderedPageBreak/>
+        <w:t>CircuitFileParser</w:t>
+      </w:r>
+    </w:p>
+    <w:p>
+      <w:r>
+        <w:tab/>
+        <w:t xml:space="preserve">The </w:t>
+      </w:r>
+      <w:r>
+        <w:rPr>
+          <w:i/>
+          <w:iCs/>
+        </w:rPr>
+        <w:t>CircuitFileParser</w:t>
+      </w:r>
+      <w:r>
+        <w:t xml:space="preserve"> class is responsible for parsing</w:t>
+      </w:r>
+      <w:r>
+        <w:t xml:space="preserve"> circuit files to Circuit objects and vice versa. Further details on the file format and parsing algorithm in the next section</w:t>
+      </w:r>
+    </w:p>
+    <w:p>
+      <w:pPr>
+        <w:pStyle w:val="Heading3"/>
+      </w:pPr>
+      <w:r>
+        <w:t>Methods</w:t>
+      </w:r>
+    </w:p>
+    <w:p>
+      <w:pPr>
+        <w:pStyle w:val="ListParagraph"/>
+        <w:numPr>
+          <w:ilvl w:val="0"/>
+          <w:numId w:val="8"/>
+        </w:numPr>
+      </w:pPr>
+      <w:proofErr w:type="gramStart"/>
+      <w:r>
+        <w:rPr>
+          <w:i/>
+          <w:iCs/>
+        </w:rPr>
+        <w:t>parse(</w:t>
+      </w:r>
+      <w:proofErr w:type="gramEnd"/>
+      <w:r>
+        <w:rPr>
+          <w:i/>
+          <w:iCs/>
+        </w:rPr>
+        <w:t>)</w:t>
+      </w:r>
+      <w:r>
+        <w:t>: parses the loaded file and returns the parsed Circuit object</w:t>
+      </w:r>
+    </w:p>
+    <w:p>
+      <w:pPr>
+        <w:pStyle w:val="ListParagraph"/>
+        <w:numPr>
+          <w:ilvl w:val="0"/>
+          <w:numId w:val="8"/>
+        </w:numPr>
+      </w:pPr>
+      <w:proofErr w:type="gramStart"/>
+      <w:r>
+        <w:rPr>
+          <w:i/>
+          <w:iCs/>
+        </w:rPr>
+        <w:t>updateFile</w:t>
+      </w:r>
+      <w:r>
+        <w:t>(</w:t>
+      </w:r>
+      <w:proofErr w:type="gramEnd"/>
+      <w:r>
+        <w:t xml:space="preserve">Circuit*): </w:t>
+      </w:r>
+      <w:r>
+        <w:t>overwrites the file with a parsed version of the passed Circuit object</w:t>
+      </w:r>
+    </w:p>
+    <w:p>
+      <w:pPr>
+        <w:pStyle w:val="ListParagraph"/>
+        <w:numPr>
+          <w:ilvl w:val="0"/>
+          <w:numId w:val="8"/>
+        </w:numPr>
+      </w:pPr>
+      <w:proofErr w:type="gramStart"/>
+      <w:r>
+        <w:rPr>
+          <w:i/>
+          <w:iCs/>
+        </w:rPr>
+        <w:t>createComponent</w:t>
+      </w:r>
+      <w:r>
+        <w:t>(</w:t>
+      </w:r>
+      <w:proofErr w:type="gramEnd"/>
+      <w:r>
+        <w:t>double, symbol): creates the appropriate Component object using the passed information</w:t>
+      </w:r>
+    </w:p>
+    <w:p>
+      <w:pPr>
+        <w:pStyle w:val="ListParagraph"/>
+        <w:numPr>
+          <w:ilvl w:val="0"/>
+          <w:numId w:val="8"/>
+        </w:numPr>
+      </w:pPr>
+      <w:r>
+        <w:rPr>
+          <w:i/>
+          <w:iCs/>
+        </w:rPr>
+        <w:t>symbolToUnit</w:t>
+      </w:r>
+      <w:r>
+        <w:t xml:space="preserve">(char) converts a component symbol (R for resistors, C for capacitors, etc.) </w:t>
+      </w:r>
+      <w:r>
+        <w:t>to their respective units</w:t>
       </w:r>
     </w:p>
     <w:sectPr>
@@ -837,6 +1414,95 @@
     </w:lvl>
   </w:abstractNum>
   <w:abstractNum w:abstractNumId="1" w15:restartNumberingAfterBreak="0">
+    <w:nsid w:val="0EA344C9"/>
+    <w:multiLevelType w:val="hybridMultilevel"/>
+    <w:tmpl w:val="DAFA42E2"/>
+    <w:lvl w:ilvl="0" w:tplc="34090019">
+      <w:start w:val="1"/>
+      <w:numFmt w:val="lowerLetter"/>
+      <w:lvlText w:val="%1."/>
+      <w:lvlJc w:val="left"/>
+      <w:pPr>
+        <w:ind w:left="720" w:hanging="360"/>
+      </w:pPr>
+      <w:rPr>
+        <w:rFonts w:hint="default"/>
+      </w:rPr>
+    </w:lvl>
+    <w:lvl w:ilvl="1" w:tplc="34090019" w:tentative="1">
+      <w:start w:val="1"/>
+      <w:numFmt w:val="lowerLetter"/>
+      <w:lvlText w:val="%2."/>
+      <w:lvlJc w:val="left"/>
+      <w:pPr>
+        <w:ind w:left="1440" w:hanging="360"/>
+      </w:pPr>
+    </w:lvl>
+    <w:lvl w:ilvl="2" w:tplc="3409001B" w:tentative="1">
+      <w:start w:val="1"/>
+      <w:numFmt w:val="lowerRoman"/>
+      <w:lvlText w:val="%3."/>
+      <w:lvlJc w:val="right"/>
+      <w:pPr>
+        <w:ind w:left="2160" w:hanging="180"/>
+      </w:pPr>
+    </w:lvl>
+    <w:lvl w:ilvl="3" w:tplc="3409000F" w:tentative="1">
+      <w:start w:val="1"/>
+      <w:numFmt w:val="decimal"/>
+      <w:lvlText w:val="%4."/>
+      <w:lvlJc w:val="left"/>
+      <w:pPr>
+        <w:ind w:left="2880" w:hanging="360"/>
+      </w:pPr>
+    </w:lvl>
+    <w:lvl w:ilvl="4" w:tplc="34090019" w:tentative="1">
+      <w:start w:val="1"/>
+      <w:numFmt w:val="lowerLetter"/>
+      <w:lvlText w:val="%5."/>
+      <w:lvlJc w:val="left"/>
+      <w:pPr>
+        <w:ind w:left="3600" w:hanging="360"/>
+      </w:pPr>
+    </w:lvl>
+    <w:lvl w:ilvl="5" w:tplc="3409001B" w:tentative="1">
+      <w:start w:val="1"/>
+      <w:numFmt w:val="lowerRoman"/>
+      <w:lvlText w:val="%6."/>
+      <w:lvlJc w:val="right"/>
+      <w:pPr>
+        <w:ind w:left="4320" w:hanging="180"/>
+      </w:pPr>
+    </w:lvl>
+    <w:lvl w:ilvl="6" w:tplc="3409000F" w:tentative="1">
+      <w:start w:val="1"/>
+      <w:numFmt w:val="decimal"/>
+      <w:lvlText w:val="%7."/>
+      <w:lvlJc w:val="left"/>
+      <w:pPr>
+        <w:ind w:left="5040" w:hanging="360"/>
+      </w:pPr>
+    </w:lvl>
+    <w:lvl w:ilvl="7" w:tplc="34090019" w:tentative="1">
+      <w:start w:val="1"/>
+      <w:numFmt w:val="lowerLetter"/>
+      <w:lvlText w:val="%8."/>
+      <w:lvlJc w:val="left"/>
+      <w:pPr>
+        <w:ind w:left="5760" w:hanging="360"/>
+      </w:pPr>
+    </w:lvl>
+    <w:lvl w:ilvl="8" w:tplc="3409001B" w:tentative="1">
+      <w:start w:val="1"/>
+      <w:numFmt w:val="lowerRoman"/>
+      <w:lvlText w:val="%9."/>
+      <w:lvlJc w:val="right"/>
+      <w:pPr>
+        <w:ind w:left="6480" w:hanging="180"/>
+      </w:pPr>
+    </w:lvl>
+  </w:abstractNum>
+  <w:abstractNum w:abstractNumId="2" w15:restartNumberingAfterBreak="0">
     <w:nsid w:val="102F05E3"/>
     <w:multiLevelType w:val="hybridMultilevel"/>
     <w:tmpl w:val="5512E772"/>
@@ -949,7 +1615,7 @@
       </w:rPr>
     </w:lvl>
   </w:abstractNum>
-  <w:abstractNum w:abstractNumId="2" w15:restartNumberingAfterBreak="0">
+  <w:abstractNum w:abstractNumId="3" w15:restartNumberingAfterBreak="0">
     <w:nsid w:val="2E3B3D2A"/>
     <w:multiLevelType w:val="hybridMultilevel"/>
     <w:tmpl w:val="E0524BD2"/>
@@ -1038,7 +1704,96 @@
       </w:pPr>
     </w:lvl>
   </w:abstractNum>
-  <w:abstractNum w:abstractNumId="3" w15:restartNumberingAfterBreak="0">
+  <w:abstractNum w:abstractNumId="4" w15:restartNumberingAfterBreak="0">
+    <w:nsid w:val="44147600"/>
+    <w:multiLevelType w:val="hybridMultilevel"/>
+    <w:tmpl w:val="5D8C17E4"/>
+    <w:lvl w:ilvl="0" w:tplc="34090019">
+      <w:start w:val="1"/>
+      <w:numFmt w:val="lowerLetter"/>
+      <w:lvlText w:val="%1."/>
+      <w:lvlJc w:val="left"/>
+      <w:pPr>
+        <w:ind w:left="720" w:hanging="360"/>
+      </w:pPr>
+      <w:rPr>
+        <w:rFonts w:hint="default"/>
+      </w:rPr>
+    </w:lvl>
+    <w:lvl w:ilvl="1" w:tplc="34090019" w:tentative="1">
+      <w:start w:val="1"/>
+      <w:numFmt w:val="lowerLetter"/>
+      <w:lvlText w:val="%2."/>
+      <w:lvlJc w:val="left"/>
+      <w:pPr>
+        <w:ind w:left="1440" w:hanging="360"/>
+      </w:pPr>
+    </w:lvl>
+    <w:lvl w:ilvl="2" w:tplc="3409001B" w:tentative="1">
+      <w:start w:val="1"/>
+      <w:numFmt w:val="lowerRoman"/>
+      <w:lvlText w:val="%3."/>
+      <w:lvlJc w:val="right"/>
+      <w:pPr>
+        <w:ind w:left="2160" w:hanging="180"/>
+      </w:pPr>
+    </w:lvl>
+    <w:lvl w:ilvl="3" w:tplc="3409000F" w:tentative="1">
+      <w:start w:val="1"/>
+      <w:numFmt w:val="decimal"/>
+      <w:lvlText w:val="%4."/>
+      <w:lvlJc w:val="left"/>
+      <w:pPr>
+        <w:ind w:left="2880" w:hanging="360"/>
+      </w:pPr>
+    </w:lvl>
+    <w:lvl w:ilvl="4" w:tplc="34090019" w:tentative="1">
+      <w:start w:val="1"/>
+      <w:numFmt w:val="lowerLetter"/>
+      <w:lvlText w:val="%5."/>
+      <w:lvlJc w:val="left"/>
+      <w:pPr>
+        <w:ind w:left="3600" w:hanging="360"/>
+      </w:pPr>
+    </w:lvl>
+    <w:lvl w:ilvl="5" w:tplc="3409001B" w:tentative="1">
+      <w:start w:val="1"/>
+      <w:numFmt w:val="lowerRoman"/>
+      <w:lvlText w:val="%6."/>
+      <w:lvlJc w:val="right"/>
+      <w:pPr>
+        <w:ind w:left="4320" w:hanging="180"/>
+      </w:pPr>
+    </w:lvl>
+    <w:lvl w:ilvl="6" w:tplc="3409000F" w:tentative="1">
+      <w:start w:val="1"/>
+      <w:numFmt w:val="decimal"/>
+      <w:lvlText w:val="%7."/>
+      <w:lvlJc w:val="left"/>
+      <w:pPr>
+        <w:ind w:left="5040" w:hanging="360"/>
+      </w:pPr>
+    </w:lvl>
+    <w:lvl w:ilvl="7" w:tplc="34090019" w:tentative="1">
+      <w:start w:val="1"/>
+      <w:numFmt w:val="lowerLetter"/>
+      <w:lvlText w:val="%8."/>
+      <w:lvlJc w:val="left"/>
+      <w:pPr>
+        <w:ind w:left="5760" w:hanging="360"/>
+      </w:pPr>
+    </w:lvl>
+    <w:lvl w:ilvl="8" w:tplc="3409001B" w:tentative="1">
+      <w:start w:val="1"/>
+      <w:numFmt w:val="lowerRoman"/>
+      <w:lvlText w:val="%9."/>
+      <w:lvlJc w:val="right"/>
+      <w:pPr>
+        <w:ind w:left="6480" w:hanging="180"/>
+      </w:pPr>
+    </w:lvl>
+  </w:abstractNum>
+  <w:abstractNum w:abstractNumId="5" w15:restartNumberingAfterBreak="0">
     <w:nsid w:val="57702E44"/>
     <w:multiLevelType w:val="hybridMultilevel"/>
     <w:tmpl w:val="86D0533E"/>
@@ -1127,7 +1882,96 @@
       </w:pPr>
     </w:lvl>
   </w:abstractNum>
-  <w:abstractNum w:abstractNumId="4" w15:restartNumberingAfterBreak="0">
+  <w:abstractNum w:abstractNumId="6" w15:restartNumberingAfterBreak="0">
+    <w:nsid w:val="6E5E6C14"/>
+    <w:multiLevelType w:val="hybridMultilevel"/>
+    <w:tmpl w:val="434645A8"/>
+    <w:lvl w:ilvl="0" w:tplc="34090019">
+      <w:start w:val="1"/>
+      <w:numFmt w:val="lowerLetter"/>
+      <w:lvlText w:val="%1."/>
+      <w:lvlJc w:val="left"/>
+      <w:pPr>
+        <w:ind w:left="720" w:hanging="360"/>
+      </w:pPr>
+      <w:rPr>
+        <w:rFonts w:hint="default"/>
+      </w:rPr>
+    </w:lvl>
+    <w:lvl w:ilvl="1" w:tplc="34090019" w:tentative="1">
+      <w:start w:val="1"/>
+      <w:numFmt w:val="lowerLetter"/>
+      <w:lvlText w:val="%2."/>
+      <w:lvlJc w:val="left"/>
+      <w:pPr>
+        <w:ind w:left="1440" w:hanging="360"/>
+      </w:pPr>
+    </w:lvl>
+    <w:lvl w:ilvl="2" w:tplc="3409001B" w:tentative="1">
+      <w:start w:val="1"/>
+      <w:numFmt w:val="lowerRoman"/>
+      <w:lvlText w:val="%3."/>
+      <w:lvlJc w:val="right"/>
+      <w:pPr>
+        <w:ind w:left="2160" w:hanging="180"/>
+      </w:pPr>
+    </w:lvl>
+    <w:lvl w:ilvl="3" w:tplc="3409000F" w:tentative="1">
+      <w:start w:val="1"/>
+      <w:numFmt w:val="decimal"/>
+      <w:lvlText w:val="%4."/>
+      <w:lvlJc w:val="left"/>
+      <w:pPr>
+        <w:ind w:left="2880" w:hanging="360"/>
+      </w:pPr>
+    </w:lvl>
+    <w:lvl w:ilvl="4" w:tplc="34090019" w:tentative="1">
+      <w:start w:val="1"/>
+      <w:numFmt w:val="lowerLetter"/>
+      <w:lvlText w:val="%5."/>
+      <w:lvlJc w:val="left"/>
+      <w:pPr>
+        <w:ind w:left="3600" w:hanging="360"/>
+      </w:pPr>
+    </w:lvl>
+    <w:lvl w:ilvl="5" w:tplc="3409001B" w:tentative="1">
+      <w:start w:val="1"/>
+      <w:numFmt w:val="lowerRoman"/>
+      <w:lvlText w:val="%6."/>
+      <w:lvlJc w:val="right"/>
+      <w:pPr>
+        <w:ind w:left="4320" w:hanging="180"/>
+      </w:pPr>
+    </w:lvl>
+    <w:lvl w:ilvl="6" w:tplc="3409000F" w:tentative="1">
+      <w:start w:val="1"/>
+      <w:numFmt w:val="decimal"/>
+      <w:lvlText w:val="%7."/>
+      <w:lvlJc w:val="left"/>
+      <w:pPr>
+        <w:ind w:left="5040" w:hanging="360"/>
+      </w:pPr>
+    </w:lvl>
+    <w:lvl w:ilvl="7" w:tplc="34090019" w:tentative="1">
+      <w:start w:val="1"/>
+      <w:numFmt w:val="lowerLetter"/>
+      <w:lvlText w:val="%8."/>
+      <w:lvlJc w:val="left"/>
+      <w:pPr>
+        <w:ind w:left="5760" w:hanging="360"/>
+      </w:pPr>
+    </w:lvl>
+    <w:lvl w:ilvl="8" w:tplc="3409001B" w:tentative="1">
+      <w:start w:val="1"/>
+      <w:numFmt w:val="lowerRoman"/>
+      <w:lvlText w:val="%9."/>
+      <w:lvlJc w:val="right"/>
+      <w:pPr>
+        <w:ind w:left="6480" w:hanging="180"/>
+      </w:pPr>
+    </w:lvl>
+  </w:abstractNum>
+  <w:abstractNum w:abstractNumId="7" w15:restartNumberingAfterBreak="0">
     <w:nsid w:val="7B665462"/>
     <w:multiLevelType w:val="hybridMultilevel"/>
     <w:tmpl w:val="3BF824B4"/>
@@ -1241,19 +2085,28 @@
     </w:lvl>
   </w:abstractNum>
   <w:num w:numId="1">
+    <w:abstractNumId w:val="3"/>
+  </w:num>
+  <w:num w:numId="2">
+    <w:abstractNumId w:val="7"/>
+  </w:num>
+  <w:num w:numId="3">
     <w:abstractNumId w:val="2"/>
   </w:num>
-  <w:num w:numId="2">
-    <w:abstractNumId w:val="4"/>
-  </w:num>
-  <w:num w:numId="3">
-    <w:abstractNumId w:val="1"/>
-  </w:num>
   <w:num w:numId="4">
-    <w:abstractNumId w:val="3"/>
+    <w:abstractNumId w:val="5"/>
   </w:num>
   <w:num w:numId="5">
     <w:abstractNumId w:val="0"/>
+  </w:num>
+  <w:num w:numId="6">
+    <w:abstractNumId w:val="6"/>
+  </w:num>
+  <w:num w:numId="7">
+    <w:abstractNumId w:val="1"/>
+  </w:num>
+  <w:num w:numId="8">
+    <w:abstractNumId w:val="4"/>
   </w:num>
 </w:numbering>
 </file>
@@ -1685,10 +2538,11 @@
     <w:basedOn w:val="Normal"/>
     <w:next w:val="Normal"/>
     <w:link w:val="Heading2Char"/>
+    <w:autoRedefine/>
     <w:uiPriority w:val="9"/>
     <w:unhideWhenUsed/>
     <w:qFormat/>
-    <w:rsid w:val="00E517E1"/>
+    <w:rsid w:val="002A40D0"/>
     <w:pPr>
       <w:keepNext/>
       <w:keepLines/>
@@ -1701,6 +2555,7 @@
       <w:color w:val="000000" w:themeColor="text1"/>
       <w:sz w:val="26"/>
       <w:szCs w:val="26"/>
+      <w:u w:val="single"/>
     </w:rPr>
   </w:style>
   <w:style w:type="paragraph" w:styleId="Heading3">
@@ -1794,13 +2649,14 @@
     <w:basedOn w:val="DefaultParagraphFont"/>
     <w:link w:val="Heading2"/>
     <w:uiPriority w:val="9"/>
-    <w:rsid w:val="00E517E1"/>
+    <w:rsid w:val="002A40D0"/>
     <w:rPr>
       <w:rFonts w:ascii="Times New Roman" w:eastAsiaTheme="majorEastAsia" w:hAnsi="Times New Roman" w:cstheme="majorBidi"/>
       <w:b/>
       <w:color w:val="000000" w:themeColor="text1"/>
       <w:sz w:val="26"/>
       <w:szCs w:val="26"/>
+      <w:u w:val="single"/>
     </w:rPr>
   </w:style>
   <w:style w:type="character" w:customStyle="1" w:styleId="Heading3Char">
